--- a/KalkulatorZAD3.docx
+++ b/KalkulatorZAD3.docx
@@ -763,7 +763,7 @@
       </w:pPr>
       <w:r>
         <w:drawing>
-          <wp:inline wp14:editId="2DAE0598" wp14:anchorId="391FC0BC">
+          <wp:inline wp14:editId="0059E8F3" wp14:anchorId="391FC0BC">
             <wp:extent cx="5943600" cy="3524250"/>
             <wp:effectExtent l="0" t="0" r="0" b="0"/>
             <wp:docPr id="1747049555" name="" title=""/>
@@ -778,7 +778,7 @@
                     <pic:cNvPicPr/>
                   </pic:nvPicPr>
                   <pic:blipFill>
-                    <a:blip r:embed="R95ab095f95ae4408">
+                    <a:blip r:embed="R7e8b397731294119">
                       <a:extLst>
                         <a:ext xmlns:a="http://schemas.openxmlformats.org/drawingml/2006/main" uri="{28A0092B-C50C-407E-A947-70E740481C1C}">
                           <a14:useLocalDpi val="0"/>
@@ -2114,7 +2114,7 @@
       <w:pPr/>
       <w:r>
         <w:drawing>
-          <wp:inline wp14:editId="47D8AAD5" wp14:anchorId="62A45DA4">
+          <wp:inline wp14:editId="3636B98D" wp14:anchorId="62A45DA4">
             <wp:extent cx="5849166" cy="1343212"/>
             <wp:effectExtent l="0" t="0" r="0" b="0"/>
             <wp:docPr id="211489092" name="" title=""/>
@@ -2129,7 +2129,7 @@
                     <pic:cNvPicPr/>
                   </pic:nvPicPr>
                   <pic:blipFill>
-                    <a:blip r:embed="R37ec8ba377414ca3">
+                    <a:blip r:embed="R2c6e8389455140bd">
                       <a:extLst>
                         <a:ext xmlns:a="http://schemas.openxmlformats.org/drawingml/2006/main" uri="{28A0092B-C50C-407E-A947-70E740481C1C}">
                           <a14:useLocalDpi val="0"/>
@@ -2483,7 +2483,7 @@
       <w:pPr/>
       <w:r>
         <w:drawing>
-          <wp:inline wp14:editId="403AFE41" wp14:anchorId="7D8696E2">
+          <wp:inline wp14:editId="2C01374B" wp14:anchorId="7D8696E2">
             <wp:extent cx="5943600" cy="4162425"/>
             <wp:effectExtent l="0" t="0" r="0" b="0"/>
             <wp:docPr id="237914527" name="" title=""/>
@@ -2498,7 +2498,7 @@
                     <pic:cNvPicPr/>
                   </pic:nvPicPr>
                   <pic:blipFill>
-                    <a:blip r:embed="Rf56012a9e54644b9">
+                    <a:blip r:embed="R3ab596c0608a4b3e">
                       <a:extLst>
                         <a:ext xmlns:a="http://schemas.openxmlformats.org/drawingml/2006/main" uri="{28A0092B-C50C-407E-A947-70E740481C1C}">
                           <a14:useLocalDpi val="0"/>
@@ -2604,7 +2604,7 @@
       </w:pPr>
       <w:r>
         <w:drawing>
-          <wp:inline wp14:editId="5882C06E" wp14:anchorId="35464F68">
+          <wp:inline wp14:editId="788B3F85" wp14:anchorId="35464F68">
             <wp:extent cx="3162742" cy="1714739"/>
             <wp:effectExtent l="0" t="0" r="0" b="0"/>
             <wp:docPr id="147037620" name="" title=""/>
@@ -2619,7 +2619,7 @@
                     <pic:cNvPicPr/>
                   </pic:nvPicPr>
                   <pic:blipFill>
-                    <a:blip r:embed="Re4b40f88e7ea49f8">
+                    <a:blip r:embed="Rffb200ab873444cb">
                       <a:extLst>
                         <a:ext xmlns:a="http://schemas.openxmlformats.org/drawingml/2006/main" uri="{28A0092B-C50C-407E-A947-70E740481C1C}">
                           <a14:useLocalDpi val="0"/>
@@ -2721,7 +2721,7 @@
       </w:pPr>
       <w:r>
         <w:drawing>
-          <wp:inline wp14:editId="66291281" wp14:anchorId="2EB907BD">
+          <wp:inline wp14:editId="1FA80FB3" wp14:anchorId="2EB907BD">
             <wp:extent cx="3115110" cy="2381582"/>
             <wp:effectExtent l="0" t="0" r="0" b="0"/>
             <wp:docPr id="2133780760" name="" title=""/>
@@ -2736,7 +2736,7 @@
                     <pic:cNvPicPr/>
                   </pic:nvPicPr>
                   <pic:blipFill>
-                    <a:blip r:embed="R60a53c66d2a44cef">
+                    <a:blip r:embed="Re6e7af4b8d3247dd">
                       <a:extLst>
                         <a:ext xmlns:a="http://schemas.openxmlformats.org/drawingml/2006/main" uri="{28A0092B-C50C-407E-A947-70E740481C1C}">
                           <a14:useLocalDpi val="0"/>
@@ -2812,7 +2812,7 @@
       </w:pPr>
       <w:r>
         <w:drawing>
-          <wp:inline wp14:editId="551BB157" wp14:anchorId="7EB9EA61">
+          <wp:inline wp14:editId="6B985F5D" wp14:anchorId="7EB9EA61">
             <wp:extent cx="3077004" cy="990738"/>
             <wp:effectExtent l="0" t="0" r="0" b="0"/>
             <wp:docPr id="1906749106" name="" title=""/>
@@ -2827,7 +2827,7 @@
                     <pic:cNvPicPr/>
                   </pic:nvPicPr>
                   <pic:blipFill>
-                    <a:blip r:embed="R61ed665db4e04516">
+                    <a:blip r:embed="R7f8803e63cd24b0a">
                       <a:extLst>
                         <a:ext xmlns:a="http://schemas.openxmlformats.org/drawingml/2006/main" uri="{28A0092B-C50C-407E-A947-70E740481C1C}">
                           <a14:useLocalDpi val="0"/>
@@ -2915,7 +2915,7 @@
       </w:pPr>
       <w:r>
         <w:drawing>
-          <wp:inline wp14:editId="6CDF7331" wp14:anchorId="10E36333">
+          <wp:inline wp14:editId="39895041" wp14:anchorId="10E36333">
             <wp:extent cx="2876952" cy="562053"/>
             <wp:effectExtent l="0" t="0" r="0" b="0"/>
             <wp:docPr id="235531951" name="" title=""/>
@@ -2930,7 +2930,7 @@
                     <pic:cNvPicPr/>
                   </pic:nvPicPr>
                   <pic:blipFill>
-                    <a:blip r:embed="Rac3155fe3da5443e">
+                    <a:blip r:embed="R27ab9f27602a4f0d">
                       <a:extLst>
                         <a:ext xmlns:a="http://schemas.openxmlformats.org/drawingml/2006/main" uri="{28A0092B-C50C-407E-A947-70E740481C1C}">
                           <a14:useLocalDpi val="0"/>
@@ -3000,7 +3000,7 @@
       </w:pPr>
       <w:r>
         <w:drawing>
-          <wp:inline wp14:editId="4FE4F309" wp14:anchorId="72C7E2F1">
+          <wp:inline wp14:editId="12FA485B" wp14:anchorId="72C7E2F1">
             <wp:extent cx="3086531" cy="3296110"/>
             <wp:effectExtent l="0" t="0" r="0" b="0"/>
             <wp:docPr id="555068329" name="" title=""/>
@@ -3015,7 +3015,7 @@
                     <pic:cNvPicPr/>
                   </pic:nvPicPr>
                   <pic:blipFill>
-                    <a:blip r:embed="R1b237ab2f9334d1a">
+                    <a:blip r:embed="R22201f05105742ed">
                       <a:extLst>
                         <a:ext xmlns:a="http://schemas.openxmlformats.org/drawingml/2006/main" uri="{28A0092B-C50C-407E-A947-70E740481C1C}">
                           <a14:useLocalDpi val="0"/>
@@ -3075,7 +3075,7 @@
       </w:pPr>
       <w:r>
         <w:drawing>
-          <wp:inline wp14:editId="733B0CB8" wp14:anchorId="2BB9B140">
+          <wp:inline wp14:editId="3E0C6093" wp14:anchorId="2BB9B140">
             <wp:extent cx="1667108" cy="466790"/>
             <wp:effectExtent l="0" t="0" r="0" b="0"/>
             <wp:docPr id="295005811" name="" title=""/>
@@ -3090,7 +3090,7 @@
                     <pic:cNvPicPr/>
                   </pic:nvPicPr>
                   <pic:blipFill>
-                    <a:blip r:embed="R5d80381343a74cb5">
+                    <a:blip r:embed="Rfa5c6262013f4394">
                       <a:extLst>
                         <a:ext xmlns:a="http://schemas.openxmlformats.org/drawingml/2006/main" uri="{28A0092B-C50C-407E-A947-70E740481C1C}">
                           <a14:useLocalDpi val="0"/>
@@ -3198,7 +3198,7 @@
       </w:pPr>
       <w:r>
         <w:drawing>
-          <wp:inline wp14:editId="0345C0D7" wp14:anchorId="417A5562">
+          <wp:inline wp14:editId="48BA15D8" wp14:anchorId="417A5562">
             <wp:extent cx="1676634" cy="304843"/>
             <wp:effectExtent l="0" t="0" r="0" b="0"/>
             <wp:docPr id="778835608" name="" title=""/>
@@ -3213,7 +3213,7 @@
                     <pic:cNvPicPr/>
                   </pic:nvPicPr>
                   <pic:blipFill>
-                    <a:blip r:embed="R200c8728ef394642">
+                    <a:blip r:embed="Rfeaae60b8f96414a">
                       <a:extLst>
                         <a:ext xmlns:a="http://schemas.openxmlformats.org/drawingml/2006/main" uri="{28A0092B-C50C-407E-A947-70E740481C1C}">
                           <a14:useLocalDpi val="0"/>
@@ -3718,7 +3718,7 @@
       </w:pPr>
       <w:r>
         <w:drawing>
-          <wp:inline wp14:editId="100321EB" wp14:anchorId="36EE03F2">
+          <wp:inline wp14:editId="57B9F7B9" wp14:anchorId="36EE03F2">
             <wp:extent cx="5943600" cy="4114800"/>
             <wp:effectExtent l="0" t="0" r="0" b="0"/>
             <wp:docPr id="1248945043" name="" title=""/>
@@ -3733,7 +3733,7 @@
                     <pic:cNvPicPr/>
                   </pic:nvPicPr>
                   <pic:blipFill>
-                    <a:blip r:embed="R72defe2d160f466b">
+                    <a:blip r:embed="R684a227a498e4524">
                       <a:extLst>
                         <a:ext xmlns:a="http://schemas.openxmlformats.org/drawingml/2006/main" uri="{28A0092B-C50C-407E-A947-70E740481C1C}">
                           <a14:useLocalDpi val="0"/>
@@ -4140,7 +4140,7 @@
       </w:pPr>
       <w:r>
         <w:drawing>
-          <wp:inline wp14:editId="3378324F" wp14:anchorId="438F6F48">
+          <wp:inline wp14:editId="420C62AA" wp14:anchorId="438F6F48">
             <wp:extent cx="1381318" cy="438211"/>
             <wp:effectExtent l="0" t="0" r="0" b="0"/>
             <wp:docPr id="2089559905" name="" title=""/>
@@ -4155,7 +4155,7 @@
                     <pic:cNvPicPr/>
                   </pic:nvPicPr>
                   <pic:blipFill>
-                    <a:blip r:embed="R3fa1620d5c49409e">
+                    <a:blip r:embed="R967aab309f5046d6">
                       <a:extLst>
                         <a:ext xmlns:a="http://schemas.openxmlformats.org/drawingml/2006/main" uri="{28A0092B-C50C-407E-A947-70E740481C1C}">
                           <a14:useLocalDpi val="0"/>
@@ -4189,7 +4189,7 @@
       </w:pPr>
       <w:r>
         <w:drawing>
-          <wp:inline wp14:editId="0BF7A0E6" wp14:anchorId="3C0C4AEC">
+          <wp:inline wp14:editId="2F388D09" wp14:anchorId="3C0C4AEC">
             <wp:extent cx="3162742" cy="2438740"/>
             <wp:effectExtent l="0" t="0" r="0" b="0"/>
             <wp:docPr id="1225577358" name="" title=""/>
@@ -4204,7 +4204,7 @@
                     <pic:cNvPicPr/>
                   </pic:nvPicPr>
                   <pic:blipFill>
-                    <a:blip r:embed="Re37af8ee84804e25">
+                    <a:blip r:embed="R2416e512597f4807">
                       <a:extLst>
                         <a:ext xmlns:a="http://schemas.openxmlformats.org/drawingml/2006/main" uri="{28A0092B-C50C-407E-A947-70E740481C1C}">
                           <a14:useLocalDpi val="0"/>
@@ -4274,7 +4274,7 @@
       </w:pPr>
       <w:r>
         <w:drawing>
-          <wp:inline wp14:editId="709FE962" wp14:anchorId="61B6D9F1">
+          <wp:inline wp14:editId="1B7338D3" wp14:anchorId="61B6D9F1">
             <wp:extent cx="3086531" cy="2248214"/>
             <wp:effectExtent l="0" t="0" r="0" b="0"/>
             <wp:docPr id="1556837541" name="" title=""/>
@@ -4289,7 +4289,7 @@
                     <pic:cNvPicPr/>
                   </pic:nvPicPr>
                   <pic:blipFill>
-                    <a:blip r:embed="R033010323b8549f5">
+                    <a:blip r:embed="R57a8f99c293f4070">
                       <a:extLst>
                         <a:ext xmlns:a="http://schemas.openxmlformats.org/drawingml/2006/main" uri="{28A0092B-C50C-407E-A947-70E740481C1C}">
                           <a14:useLocalDpi val="0"/>
@@ -8051,7 +8051,7 @@
       </w:pPr>
       <w:r>
         <w:drawing>
-          <wp:inline wp14:editId="27D49F63" wp14:anchorId="0D70CB73">
+          <wp:inline wp14:editId="24353152" wp14:anchorId="0D70CB73">
             <wp:extent cx="4601215" cy="819264"/>
             <wp:effectExtent l="0" t="0" r="0" b="0"/>
             <wp:docPr id="1509070313" name="" title=""/>
@@ -8066,7 +8066,7 @@
                     <pic:cNvPicPr/>
                   </pic:nvPicPr>
                   <pic:blipFill>
-                    <a:blip r:embed="R410a1fba6f6d4734">
+                    <a:blip r:embed="R04f158252d65474d">
                       <a:extLst>
                         <a:ext xmlns:a="http://schemas.openxmlformats.org/drawingml/2006/main" uri="{28A0092B-C50C-407E-A947-70E740481C1C}">
                           <a14:useLocalDpi val="0"/>
@@ -8184,7 +8184,7 @@
       </w:pPr>
       <w:r>
         <w:drawing>
-          <wp:inline wp14:editId="6F6671E7" wp14:anchorId="2383BF5D">
+          <wp:inline wp14:editId="434D04E4" wp14:anchorId="2383BF5D">
             <wp:extent cx="5943600" cy="142875"/>
             <wp:effectExtent l="0" t="0" r="0" b="0"/>
             <wp:docPr id="1543393513" name="" title=""/>
@@ -8199,7 +8199,7 @@
                     <pic:cNvPicPr/>
                   </pic:nvPicPr>
                   <pic:blipFill>
-                    <a:blip r:embed="R3da133604dd04351">
+                    <a:blip r:embed="R49b9430911274484">
                       <a:extLst>
                         <a:ext xmlns:a="http://schemas.openxmlformats.org/drawingml/2006/main" uri="{28A0092B-C50C-407E-A947-70E740481C1C}">
                           <a14:useLocalDpi val="0"/>
@@ -8234,7 +8234,7 @@
       </w:pPr>
       <w:r>
         <w:drawing>
-          <wp:inline wp14:editId="0CC6E161" wp14:anchorId="3506C8D5">
+          <wp:inline wp14:editId="61DD0686" wp14:anchorId="3506C8D5">
             <wp:extent cx="1800476" cy="276264"/>
             <wp:effectExtent l="0" t="0" r="0" b="0"/>
             <wp:docPr id="622354566" name="" title=""/>
@@ -8249,7 +8249,7 @@
                     <pic:cNvPicPr/>
                   </pic:nvPicPr>
                   <pic:blipFill>
-                    <a:blip r:embed="R19af745c65d447b1">
+                    <a:blip r:embed="R850b71d4f3a04bf2">
                       <a:extLst>
                         <a:ext xmlns:a="http://schemas.openxmlformats.org/drawingml/2006/main" uri="{28A0092B-C50C-407E-A947-70E740481C1C}">
                           <a14:useLocalDpi val="0"/>
@@ -8421,7 +8421,7 @@
       </w:pPr>
       <w:r>
         <w:drawing>
-          <wp:inline wp14:editId="198FAF75" wp14:anchorId="5D1D88AF">
+          <wp:inline wp14:editId="33454788" wp14:anchorId="5D1D88AF">
             <wp:extent cx="4591692" cy="790685"/>
             <wp:effectExtent l="0" t="0" r="0" b="0"/>
             <wp:docPr id="1246548939" name="" title=""/>
@@ -8436,7 +8436,7 @@
                     <pic:cNvPicPr/>
                   </pic:nvPicPr>
                   <pic:blipFill>
-                    <a:blip r:embed="R02d4326d4bc84740">
+                    <a:blip r:embed="R6aa0fbc49b9841fa">
                       <a:extLst>
                         <a:ext xmlns:a="http://schemas.openxmlformats.org/drawingml/2006/main" uri="{28A0092B-C50C-407E-A947-70E740481C1C}">
                           <a14:useLocalDpi val="0"/>
@@ -8558,7 +8558,7 @@
       </w:pPr>
       <w:r>
         <w:drawing>
-          <wp:inline wp14:editId="20BE999B" wp14:anchorId="5B2AD804">
+          <wp:inline wp14:editId="0B71A86E" wp14:anchorId="5B2AD804">
             <wp:extent cx="5943600" cy="114300"/>
             <wp:effectExtent l="0" t="0" r="0" b="0"/>
             <wp:docPr id="1060501842" name="" title=""/>
@@ -8573,7 +8573,7 @@
                     <pic:cNvPicPr/>
                   </pic:nvPicPr>
                   <pic:blipFill>
-                    <a:blip r:embed="R73304dbd01f6487c">
+                    <a:blip r:embed="Rff6e16a77dec43f6">
                       <a:extLst>
                         <a:ext xmlns:a="http://schemas.openxmlformats.org/drawingml/2006/main" uri="{28A0092B-C50C-407E-A947-70E740481C1C}">
                           <a14:useLocalDpi val="0"/>
@@ -8611,7 +8611,7 @@
       </w:pPr>
       <w:r>
         <w:drawing>
-          <wp:inline wp14:editId="6C0FEA21" wp14:anchorId="6945ADA0">
+          <wp:inline wp14:editId="0C77C7C7" wp14:anchorId="6945ADA0">
             <wp:extent cx="1848108" cy="266737"/>
             <wp:effectExtent l="0" t="0" r="0" b="0"/>
             <wp:docPr id="121638288" name="" title=""/>
@@ -8626,7 +8626,7 @@
                     <pic:cNvPicPr/>
                   </pic:nvPicPr>
                   <pic:blipFill>
-                    <a:blip r:embed="R4495e543c83c444d">
+                    <a:blip r:embed="R3241866b5c0b4910">
                       <a:extLst>
                         <a:ext xmlns:a="http://schemas.openxmlformats.org/drawingml/2006/main" uri="{28A0092B-C50C-407E-A947-70E740481C1C}">
                           <a14:useLocalDpi val="0"/>
@@ -12142,7 +12142,10 @@
     <w:p>
       <w:pPr>
         <w:pStyle w:val="Akapitzlist"/>
-        <w:ind w:left="720"/>
+        <w:suppressLineNumbers w:val="0"/>
+        <w:bidi w:val="0"/>
+        <w:spacing w:before="0" w:beforeAutospacing="off" w:after="160" w:afterAutospacing="off" w:line="278" w:lineRule="auto"/>
+        <w:ind w:left="720" w:right="0"/>
         <w:jc w:val="left"/>
         <w:rPr>
           <w:sz w:val="24"/>
@@ -12171,47 +12174,7 @@
           <w:szCs w:val="24"/>
           <w:highlight w:val="green"/>
         </w:rPr>
-        <w:t>czyscimy</w:t>
-      </w:r>
-      <w:r>
-        <w:rPr>
-          <w:sz w:val="24"/>
-          <w:szCs w:val="24"/>
-          <w:highlight w:val="green"/>
-        </w:rPr>
-        <w:t xml:space="preserve"> pole by </w:t>
-      </w:r>
-      <w:r>
-        <w:rPr>
-          <w:sz w:val="24"/>
-          <w:szCs w:val="24"/>
-          <w:highlight w:val="green"/>
-        </w:rPr>
-        <w:t>wprowadzic</w:t>
-      </w:r>
-      <w:r>
-        <w:rPr>
-          <w:sz w:val="24"/>
-          <w:szCs w:val="24"/>
-          <w:highlight w:val="green"/>
-        </w:rPr>
-        <w:t xml:space="preserve"> </w:t>
-      </w:r>
-      <w:r>
-        <w:rPr>
-          <w:sz w:val="24"/>
-          <w:szCs w:val="24"/>
-          <w:highlight w:val="green"/>
-        </w:rPr>
-        <w:t>druga</w:t>
-      </w:r>
-      <w:r>
-        <w:rPr>
-          <w:sz w:val="24"/>
-          <w:szCs w:val="24"/>
-          <w:highlight w:val="green"/>
-        </w:rPr>
-        <w:t xml:space="preserve"> liczbe (wykladnik) potegi</w:t>
+        <w:t>w polu wyniku będziemy wyświetlac również operację aby działanie było sekwencyjne</w:t>
       </w:r>
     </w:p>
     <w:p>
@@ -12225,7 +12188,14 @@
           <w:sz w:val="24"/>
           <w:szCs w:val="24"/>
         </w:rPr>
-        <w:t xml:space="preserve">    ResultBox.Text = "0";</w:t>
+        <w:t xml:space="preserve">    </w:t>
+      </w:r>
+      <w:r>
+        <w:rPr>
+          <w:sz w:val="24"/>
+          <w:szCs w:val="24"/>
+        </w:rPr>
+        <w:t>ResultBox.Text += " " + operacja + " ";</w:t>
       </w:r>
     </w:p>
     <w:p>
@@ -16913,7 +16883,7 @@
       </w:pPr>
       <w:r>
         <w:drawing>
-          <wp:inline wp14:editId="01E3E057" wp14:anchorId="51D67334">
+          <wp:inline wp14:editId="06A64548" wp14:anchorId="51D67334">
             <wp:extent cx="5943600" cy="2657475"/>
             <wp:effectExtent l="0" t="0" r="0" b="0"/>
             <wp:docPr id="1107554335" name="" title=""/>
@@ -16928,7 +16898,7 @@
                     <pic:cNvPicPr/>
                   </pic:nvPicPr>
                   <pic:blipFill>
-                    <a:blip r:embed="Rbc52752cf3814475">
+                    <a:blip r:embed="Rff7f4a3d30eb4031">
                       <a:extLst>
                         <a:ext xmlns:a="http://schemas.openxmlformats.org/drawingml/2006/main" uri="{28A0092B-C50C-407E-A947-70E740481C1C}">
                           <a14:useLocalDpi val="0"/>
@@ -16956,10 +16926,10 @@
       </w:r>
       <w:r>
         <w:drawing>
-          <wp:inline wp14:editId="6D1CBBC0" wp14:anchorId="1312A643">
+          <wp:inline wp14:editId="2CDB9343" wp14:anchorId="38C93DA1">
             <wp:extent cx="5943600" cy="2038350"/>
             <wp:effectExtent l="0" t="0" r="0" b="0"/>
-            <wp:docPr id="1001344490" name="" title=""/>
+            <wp:docPr id="486222196" name="" title=""/>
             <wp:cNvGraphicFramePr>
               <a:graphicFrameLocks noChangeAspect="1"/>
             </wp:cNvGraphicFramePr>
@@ -16971,7 +16941,7 @@
                     <pic:cNvPicPr/>
                   </pic:nvPicPr>
                   <pic:blipFill>
-                    <a:blip r:embed="R7bbe37f6b73b4cd2">
+                    <a:blip r:embed="R5dbffc913b0e4451">
                       <a:extLst>
                         <a:ext xmlns:a="http://schemas.openxmlformats.org/drawingml/2006/main" uri="{28A0092B-C50C-407E-A947-70E740481C1C}">
                           <a14:useLocalDpi val="0"/>
@@ -16999,7 +16969,7 @@
       </w:r>
       <w:r>
         <w:drawing>
-          <wp:inline wp14:editId="3E1EA7C9" wp14:anchorId="39076567">
+          <wp:inline wp14:editId="3004AE12" wp14:anchorId="39076567">
             <wp:extent cx="5943600" cy="3276600"/>
             <wp:effectExtent l="0" t="0" r="0" b="0"/>
             <wp:docPr id="522359442" name="" title=""/>
@@ -17014,7 +16984,7 @@
                     <pic:cNvPicPr/>
                   </pic:nvPicPr>
                   <pic:blipFill>
-                    <a:blip r:embed="R055f3f47ad434275">
+                    <a:blip r:embed="R36f13cc318d54042">
                       <a:extLst>
                         <a:ext xmlns:a="http://schemas.openxmlformats.org/drawingml/2006/main" uri="{28A0092B-C50C-407E-A947-70E740481C1C}">
                           <a14:useLocalDpi val="0"/>
@@ -17042,7 +17012,7 @@
       </w:r>
       <w:r>
         <w:drawing>
-          <wp:inline wp14:editId="3FCEFF1C" wp14:anchorId="7A0BD26E">
+          <wp:inline wp14:editId="758CA4EC" wp14:anchorId="7A0BD26E">
             <wp:extent cx="5943600" cy="2809875"/>
             <wp:effectExtent l="0" t="0" r="0" b="0"/>
             <wp:docPr id="700811228" name="" title=""/>
@@ -17057,7 +17027,7 @@
                     <pic:cNvPicPr/>
                   </pic:nvPicPr>
                   <pic:blipFill>
-                    <a:blip r:embed="R255102afa1bb4acf">
+                    <a:blip r:embed="R9c5986aa9e4040bc">
                       <a:extLst>
                         <a:ext xmlns:a="http://schemas.openxmlformats.org/drawingml/2006/main" uri="{28A0092B-C50C-407E-A947-70E740481C1C}">
                           <a14:useLocalDpi val="0"/>
@@ -17108,7 +17078,7 @@
       </w:pPr>
       <w:r>
         <w:drawing>
-          <wp:inline wp14:editId="139E2F32" wp14:anchorId="27370EEA">
+          <wp:inline wp14:editId="34A3EA28" wp14:anchorId="27370EEA">
             <wp:extent cx="3105583" cy="4086795"/>
             <wp:effectExtent l="0" t="0" r="0" b="0"/>
             <wp:docPr id="720148166" name="" title=""/>
@@ -17123,7 +17093,7 @@
                     <pic:cNvPicPr/>
                   </pic:nvPicPr>
                   <pic:blipFill>
-                    <a:blip r:embed="Rcb1a97ed51e94b5d">
+                    <a:blip r:embed="Rc7b92aceac7944f7">
                       <a:extLst>
                         <a:ext xmlns:a="http://schemas.openxmlformats.org/drawingml/2006/main" uri="{28A0092B-C50C-407E-A947-70E740481C1C}">
                           <a14:useLocalDpi val="0"/>
@@ -17168,7 +17138,7 @@
       </w:pPr>
       <w:r>
         <w:drawing>
-          <wp:inline wp14:editId="4E45A9CC" wp14:anchorId="7AD511D7">
+          <wp:inline wp14:editId="43E3362F" wp14:anchorId="7AD511D7">
             <wp:extent cx="3134163" cy="3581980"/>
             <wp:effectExtent l="0" t="0" r="0" b="0"/>
             <wp:docPr id="1934811888" name="" title=""/>
@@ -17183,7 +17153,7 @@
                     <pic:cNvPicPr/>
                   </pic:nvPicPr>
                   <pic:blipFill>
-                    <a:blip r:embed="R61cc8263c39e48b6">
+                    <a:blip r:embed="Rc4bc48c1812f4f47">
                       <a:extLst>
                         <a:ext xmlns:a="http://schemas.openxmlformats.org/drawingml/2006/main" uri="{28A0092B-C50C-407E-A947-70E740481C1C}">
                           <a14:useLocalDpi val="0"/>
